--- a/Readme.docx
+++ b/Readme.docx
@@ -5,6 +5,7 @@
     <w:p>
       <w:pPr>
         <w:rPr>
+          <w:rFonts w:hint="cs"/>
           <w:rtl/>
           <w:lang w:bidi="fa-IR"/>
         </w:rPr>
@@ -59,7 +60,57 @@
           <w:rtl/>
           <w:lang w:bidi="fa-IR"/>
         </w:rPr>
-        <w:t xml:space="preserve"> کردن و اتومات بودن، ریکوئست به فایل جیسون و خروجی درست و موارد دیگر همه در آن رعایت شده.</w:t>
+        <w:t xml:space="preserve"> کردن و اتومات بودن، ریکوئست به فایل جیسون و خروجی درست و موارد دیگر در آن رعایت شده.</w:t>
+      </w:r>
+      <w:r>
+        <w:rPr>
+          <w:rFonts w:hint="cs"/>
+          <w:rtl/>
+          <w:lang w:bidi="fa-IR"/>
+        </w:rPr>
+        <w:t xml:space="preserve"> اسلایدر ها نیز بدون </w:t>
+      </w:r>
+      <w:r>
+        <w:rPr>
+          <w:lang w:bidi="fa-IR"/>
+        </w:rPr>
+        <w:t>owl carousel</w:t>
+      </w:r>
+      <w:r>
+        <w:rPr>
+          <w:rFonts w:hint="cs"/>
+          <w:rtl/>
+          <w:lang w:bidi="fa-IR"/>
+        </w:rPr>
+        <w:t xml:space="preserve"> و با </w:t>
+      </w:r>
+      <w:r>
+        <w:rPr>
+          <w:lang w:bidi="fa-IR"/>
+        </w:rPr>
+        <w:t>js</w:t>
+      </w:r>
+      <w:r>
+        <w:rPr>
+          <w:rFonts w:hint="cs"/>
+          <w:rtl/>
+          <w:lang w:bidi="fa-IR"/>
+        </w:rPr>
+        <w:t xml:space="preserve"> و </w:t>
+      </w:r>
+      <w:r>
+        <w:rPr>
+          <w:lang w:bidi="fa-IR"/>
+        </w:rPr>
+        <w:t>jquery</w:t>
+      </w:r>
+      <w:r>
+        <w:rPr>
+          <w:rFonts w:hint="cs"/>
+          <w:rtl/>
+          <w:lang w:bidi="fa-IR"/>
+        </w:rPr>
+        <w:t xml:space="preserve"> با توجه به شروط پروژه هندل شده اند.</w:t>
       </w:r>
     </w:p>
     <w:p>
